--- a/Documentos/Identidade Visual.docx
+++ b/Documentos/Identidade Visual.docx
@@ -1,6 +1,6 @@
 
 <file path=word/document.xml><?xml version="1.0" encoding="utf-8"?>
-<w:document xmlns:wpc="http://schemas.microsoft.com/office/word/2010/wordprocessingCanvas" xmlns:cx="http://schemas.microsoft.com/office/drawing/2014/chartex" xmlns:cx1="http://schemas.microsoft.com/office/drawing/2015/9/8/chartex" xmlns:cx2="http://schemas.microsoft.com/office/drawing/2015/10/21/chartex" xmlns:cx3="http://schemas.microsoft.com/office/drawing/2016/5/9/chartex" xmlns:cx4="http://schemas.microsoft.com/office/drawing/2016/5/10/chartex" xmlns:cx5="http://schemas.microsoft.com/office/drawing/2016/5/11/chartex" xmlns:cx6="http://schemas.microsoft.com/office/drawing/2016/5/12/chartex" xmlns:cx7="http://schemas.microsoft.com/office/drawing/2016/5/13/chartex" xmlns:cx8="http://schemas.microsoft.com/office/drawing/2016/5/14/chartex" xmlns:mc="http://schemas.openxmlformats.org/markup-compatibility/2006" xmlns:o="urn:schemas-microsoft-com:office:office" xmlns:r="http://schemas.openxmlformats.org/officeDocument/2006/relationships" xmlns:m="http://schemas.openxmlformats.org/officeDocument/2006/math" xmlns:v="urn:schemas-microsoft-com:vml" xmlns:wp14="http://schemas.microsoft.com/office/word/2010/wordprocessingDrawing" xmlns:wp="http://schemas.openxmlformats.org/drawingml/2006/wordprocessingDrawing" xmlns:w10="urn:schemas-microsoft-com:office:word" xmlns:w="http://schemas.openxmlformats.org/wordprocessingml/2006/main" xmlns:w14="http://schemas.microsoft.com/office/word/2010/wordml" xmlns:w15="http://schemas.microsoft.com/office/word/2012/wordml" xmlns:w16se="http://schemas.microsoft.com/office/word/2015/wordml/symex" xmlns:wpg="http://schemas.microsoft.com/office/word/2010/wordprocessingGroup" xmlns:wpi="http://schemas.microsoft.com/office/word/2010/wordprocessingInk" xmlns:wne="http://schemas.microsoft.com/office/word/2006/wordml" xmlns:wps="http://schemas.microsoft.com/office/word/2010/wordprocessingShape" mc:Ignorable="w14 w15 w16se wp14">
+<w:document xmlns:wpc="http://schemas.microsoft.com/office/word/2010/wordprocessingCanvas" xmlns:cx="http://schemas.microsoft.com/office/drawing/2014/chartex" xmlns:cx1="http://schemas.microsoft.com/office/drawing/2015/9/8/chartex" xmlns:cx2="http://schemas.microsoft.com/office/drawing/2015/10/21/chartex" xmlns:cx3="http://schemas.microsoft.com/office/drawing/2016/5/9/chartex" xmlns:cx4="http://schemas.microsoft.com/office/drawing/2016/5/10/chartex" xmlns:cx5="http://schemas.microsoft.com/office/drawing/2016/5/11/chartex" xmlns:cx6="http://schemas.microsoft.com/office/drawing/2016/5/12/chartex" xmlns:cx7="http://schemas.microsoft.com/office/drawing/2016/5/13/chartex" xmlns:cx8="http://schemas.microsoft.com/office/drawing/2016/5/14/chartex" xmlns:mc="http://schemas.openxmlformats.org/markup-compatibility/2006" xmlns:aink="http://schemas.microsoft.com/office/drawing/2016/ink" xmlns:o="urn:schemas-microsoft-com:office:office" xmlns:r="http://schemas.openxmlformats.org/officeDocument/2006/relationships" xmlns:m="http://schemas.openxmlformats.org/officeDocument/2006/math" xmlns:v="urn:schemas-microsoft-com:vml" xmlns:wp14="http://schemas.microsoft.com/office/word/2010/wordprocessingDrawing" xmlns:wp="http://schemas.openxmlformats.org/drawingml/2006/wordprocessingDrawing" xmlns:w10="urn:schemas-microsoft-com:office:word" xmlns:w="http://schemas.openxmlformats.org/wordprocessingml/2006/main" xmlns:w14="http://schemas.microsoft.com/office/word/2010/wordml" xmlns:w15="http://schemas.microsoft.com/office/word/2012/wordml" xmlns:w16se="http://schemas.microsoft.com/office/word/2015/wordml/symex" xmlns:wpg="http://schemas.microsoft.com/office/word/2010/wordprocessingGroup" xmlns:wpi="http://schemas.microsoft.com/office/word/2010/wordprocessingInk" xmlns:wne="http://schemas.microsoft.com/office/word/2006/wordml" xmlns:wps="http://schemas.microsoft.com/office/word/2010/wordprocessingShape" mc:Ignorable="w14 w15 w16se wp14">
   <w:body>
     <w:p>
       <w:pPr>
@@ -44,8 +44,6 @@
       <w:pPr>
         <w:jc w:val="center"/>
       </w:pPr>
-      <w:bookmarkStart w:id="0" w:name="_GoBack"/>
-      <w:bookmarkEnd w:id="0"/>
       <w:r>
         <w:rPr>
           <w:noProof/>
@@ -104,24 +102,37 @@
           <w:rPr>
             <w:rStyle w:val="Hyperlink"/>
           </w:rPr>
-          <w:t>http://paletton.com/#uid=35a0u1kk-lRa1xgfhr7pFgKv7blk00l802-B00qE01fD0s9bk00F</w:t>
-        </w:r>
-        <w:r>
-          <w:rPr>
-            <w:rStyle w:val="Hyperlink"/>
-          </w:rPr>
-          <w:t>V</w:t>
-        </w:r>
-        <w:r>
-          <w:rPr>
-            <w:rStyle w:val="Hyperlink"/>
-          </w:rPr>
-          <w:t>00++00++00sQ0dm</w:t>
+          <w:t>http://paletton.com/#uid=35a0u1kk-lRa1xgfhr7pFgKv7blk00l802-B00qE01fD0s9bk00FV00++00++00sQ0dm</w:t>
         </w:r>
       </w:hyperlink>
       <w:r>
         <w:t>+</w:t>
       </w:r>
+    </w:p>
+    <w:p>
+      <w:r>
+        <w:t xml:space="preserve">Cores Complementares: </w:t>
+      </w:r>
+    </w:p>
+    <w:p>
+      <w:r>
+        <w:t>#</w:t>
+      </w:r>
+      <w:r>
+        <w:t>d25529</w:t>
+      </w:r>
+      <w:r>
+        <w:t xml:space="preserve"> </w:t>
+      </w:r>
+    </w:p>
+    <w:p>
+      <w:pPr>
+        <w:rPr>
+          <w:u w:val="single"/>
+        </w:rPr>
+      </w:pPr>
+      <w:bookmarkStart w:id="0" w:name="_GoBack"/>
+      <w:bookmarkEnd w:id="0"/>
     </w:p>
     <w:p>
       <w:pPr>
@@ -675,6 +686,7 @@
           <w:rFonts w:asciiTheme="majorHAnsi" w:hAnsiTheme="majorHAnsi" w:cstheme="majorHAnsi"/>
           <w:b/>
         </w:rPr>
+        <w:lastRenderedPageBreak/>
         <w:t xml:space="preserve">Texto e subtítulos </w:t>
       </w:r>
     </w:p>
@@ -832,7 +844,6 @@
         <w:rPr>
           <w:rFonts w:asciiTheme="majorHAnsi" w:hAnsiTheme="majorHAnsi" w:cstheme="majorHAnsi"/>
         </w:rPr>
-        <w:lastRenderedPageBreak/>
         <w:t>Para adicionar:</w:t>
       </w:r>
     </w:p>
